--- a/Assessment2.docx
+++ b/Assessment2.docx
@@ -6,7 +6,8 @@
       <w:pPr>
         <w:contextualSpacing w:val="0"/>
         <w:rPr>
-          <w:b/>
+          <w:b w:val="0"/>
+          <w:bCs/>
           <w:sz w:val="32"/>
           <w:szCs w:val="32"/>
           <w:lang w:val="en-US"/>
@@ -14,14 +15,16 @@
       </w:pPr>
       <w:r>
         <w:rPr>
-          <w:b/>
+          <w:b w:val="0"/>
+          <w:bCs/>
           <w:lang w:val="en-US"/>
         </w:rPr>
         <w:t xml:space="preserve">                              </w:t>
       </w:r>
       <w:r>
         <w:rPr>
-          <w:b/>
+          <w:b w:val="0"/>
+          <w:bCs/>
           <w:sz w:val="32"/>
           <w:szCs w:val="32"/>
           <w:lang w:val="en-US"/>
@@ -33,13 +36,15 @@
       <w:pPr>
         <w:contextualSpacing w:val="0"/>
         <w:rPr>
-          <w:b/>
+          <w:b w:val="0"/>
+          <w:bCs/>
           <w:lang w:val="en-US"/>
         </w:rPr>
       </w:pPr>
       <w:r>
         <w:rPr>
-          <w:b/>
+          <w:b w:val="0"/>
+          <w:bCs/>
           <w:lang w:val="en-US"/>
         </w:rPr>
         <w:t xml:space="preserve"> </w:t>
@@ -49,7 +54,8 @@
       <w:pPr>
         <w:contextualSpacing w:val="0"/>
         <w:rPr>
-          <w:b/>
+          <w:b w:val="0"/>
+          <w:bCs/>
         </w:rPr>
       </w:pPr>
     </w:p>
@@ -58,14 +64,14 @@
         <w:rPr>
           <w:rFonts w:hint="default"/>
           <w:b/>
-          <w:bCs/>
+          <w:bCs w:val="0"/>
         </w:rPr>
       </w:pPr>
       <w:r>
         <w:rPr>
           <w:rFonts w:hint="default"/>
           <w:b/>
-          <w:bCs/>
+          <w:bCs w:val="0"/>
         </w:rPr>
         <w:t>1)Write a program to check  the given two strings are anagram or not?</w:t>
       </w:r>
@@ -76,14 +82,14 @@
         <w:rPr>
           <w:rFonts w:hint="default"/>
           <w:b/>
-          <w:bCs/>
+          <w:bCs w:val="0"/>
         </w:rPr>
       </w:pPr>
       <w:r>
         <w:rPr>
           <w:rFonts w:hint="default"/>
           <w:b/>
-          <w:bCs/>
+          <w:bCs w:val="0"/>
         </w:rPr>
         <w:t>eg:anagram means string1 s="act" and String s2="cat" yes  is anagram.</w:t>
       </w:r>
@@ -93,14 +99,14 @@
         <w:rPr>
           <w:rFonts w:hint="default"/>
           <w:b/>
-          <w:bCs/>
+          <w:bCs w:val="0"/>
         </w:rPr>
       </w:pPr>
       <w:r>
         <w:rPr>
           <w:rFonts w:hint="default"/>
           <w:b/>
-          <w:bCs/>
+          <w:bCs w:val="0"/>
         </w:rPr>
         <w:t xml:space="preserve"> string s="those" and String  s2="these" is not Anagram.</w:t>
       </w:r>
@@ -109,7 +115,7 @@
       <w:pPr>
         <w:rPr>
           <w:rFonts w:hint="default"/>
-          <w:b/>
+          <w:b w:val="0"/>
           <w:bCs/>
         </w:rPr>
       </w:pPr>
@@ -118,7 +124,7 @@
       <w:pPr>
         <w:rPr>
           <w:rFonts w:hint="default"/>
-          <w:b/>
+          <w:b w:val="0"/>
           <w:bCs/>
         </w:rPr>
       </w:pPr>
@@ -131,11 +137,15 @@
         </w:numPr>
         <w:rPr>
           <w:rFonts w:hint="default"/>
+          <w:b w:val="0"/>
+          <w:bCs/>
         </w:rPr>
       </w:pPr>
       <w:r>
         <w:rPr>
           <w:rFonts w:hint="default"/>
+          <w:b w:val="0"/>
+          <w:bCs/>
         </w:rPr>
         <w:t>Write a program to remove given character from the string without using any method?</w:t>
       </w:r>
@@ -149,6 +159,8 @@
         <w:ind w:leftChars="0" w:right="0" w:rightChars="0"/>
         <w:rPr>
           <w:rFonts w:hint="default"/>
+          <w:b w:val="0"/>
+          <w:bCs/>
         </w:rPr>
       </w:pPr>
     </w:p>
@@ -161,6 +173,8 @@
         <w:ind w:leftChars="0" w:right="0" w:rightChars="0"/>
         <w:rPr>
           <w:rFonts w:hint="default"/>
+          <w:b w:val="0"/>
+          <w:bCs/>
         </w:rPr>
       </w:pPr>
     </w:p>
@@ -173,17 +187,23 @@
         <w:ind w:left="0" w:leftChars="0" w:firstLine="0" w:firstLineChars="0"/>
         <w:rPr>
           <w:rFonts w:hint="default"/>
+          <w:b w:val="0"/>
+          <w:bCs/>
         </w:rPr>
       </w:pPr>
       <w:r>
         <w:rPr>
           <w:rFonts w:hint="default"/>
+          <w:b w:val="0"/>
+          <w:bCs/>
         </w:rPr>
         <w:t xml:space="preserve">Write a java program to  count total number of </w:t>
       </w:r>
       <w:r>
         <w:rPr>
           <w:rFonts w:hint="default"/>
+          <w:b w:val="0"/>
+          <w:bCs/>
           <w:lang w:val="en-US"/>
         </w:rPr>
         <w:t>occurrence</w:t>
@@ -191,12 +211,16 @@
       <w:r>
         <w:rPr>
           <w:rFonts w:hint="default"/>
+          <w:b w:val="0"/>
+          <w:bCs/>
         </w:rPr>
         <w:t xml:space="preserve"> of the given </w:t>
       </w:r>
       <w:r>
         <w:rPr>
           <w:rFonts w:hint="default"/>
+          <w:b w:val="0"/>
+          <w:bCs/>
           <w:lang w:val="en-US"/>
         </w:rPr>
         <w:t>character</w:t>
@@ -204,6 +228,8 @@
       <w:r>
         <w:rPr>
           <w:rFonts w:hint="default"/>
+          <w:b w:val="0"/>
+          <w:bCs/>
         </w:rPr>
         <w:t xml:space="preserve"> of a String without using any loop?</w:t>
       </w:r>
@@ -217,6 +243,8 @@
         <w:ind w:leftChars="0" w:right="0" w:rightChars="0"/>
         <w:rPr>
           <w:rFonts w:hint="default"/>
+          <w:b w:val="0"/>
+          <w:bCs/>
         </w:rPr>
       </w:pPr>
     </w:p>
@@ -229,7 +257,7 @@
         <w:ind w:leftChars="0" w:right="0" w:rightChars="0"/>
         <w:rPr>
           <w:rFonts w:hint="default"/>
-          <w:b/>
+          <w:b w:val="0"/>
           <w:bCs/>
         </w:rPr>
       </w:pPr>
@@ -239,14 +267,14 @@
         <w:rPr>
           <w:rFonts w:hint="default"/>
           <w:b/>
-          <w:bCs/>
+          <w:bCs w:val="0"/>
         </w:rPr>
       </w:pPr>
       <w:r>
         <w:rPr>
           <w:rFonts w:hint="default"/>
           <w:b/>
-          <w:bCs/>
+          <w:bCs w:val="0"/>
         </w:rPr>
         <w:t>4</w:t>
       </w:r>
@@ -254,7 +282,7 @@
         <w:rPr>
           <w:rFonts w:hint="default"/>
           <w:b/>
-          <w:bCs/>
+          <w:bCs w:val="0"/>
           <w:lang w:val="en-US"/>
         </w:rPr>
         <w:t>)</w:t>
@@ -263,7 +291,7 @@
         <w:rPr>
           <w:rFonts w:hint="default"/>
           <w:b/>
-          <w:bCs/>
+          <w:bCs w:val="0"/>
         </w:rPr>
         <w:t xml:space="preserve">write a program for </w:t>
       </w:r>
@@ -271,7 +299,7 @@
         <w:rPr>
           <w:rFonts w:hint="default"/>
           <w:b/>
-          <w:bCs/>
+          <w:bCs w:val="0"/>
           <w:lang w:val="en-US"/>
         </w:rPr>
         <w:t>department wise</w:t>
@@ -280,7 +308,7 @@
         <w:rPr>
           <w:rFonts w:hint="default"/>
           <w:b/>
-          <w:bCs/>
+          <w:bCs w:val="0"/>
         </w:rPr>
         <w:t xml:space="preserve"> grouping for emp file. </w:t>
       </w:r>
@@ -294,6 +322,8 @@
         <w:ind w:leftChars="0" w:right="0" w:rightChars="0"/>
         <w:rPr>
           <w:rFonts w:hint="default"/>
+          <w:b w:val="0"/>
+          <w:bCs/>
         </w:rPr>
       </w:pPr>
     </w:p>
@@ -306,6 +336,8 @@
         <w:ind w:leftChars="0" w:right="0" w:rightChars="0"/>
         <w:rPr>
           <w:rFonts w:hint="default"/>
+          <w:b w:val="0"/>
+          <w:bCs/>
         </w:rPr>
       </w:pPr>
     </w:p>
@@ -318,14 +350,14 @@
         <w:ind w:leftChars="0" w:right="0" w:rightChars="0"/>
         <w:rPr>
           <w:rFonts w:hint="default"/>
-          <w:b/>
+          <w:b w:val="0"/>
           <w:bCs/>
         </w:rPr>
       </w:pPr>
       <w:r>
         <w:rPr>
           <w:rFonts w:hint="default"/>
-          <w:b/>
+          <w:b w:val="0"/>
           <w:bCs/>
           <w:lang w:val="en-US"/>
         </w:rPr>
@@ -334,7 +366,7 @@
       <w:r>
         <w:rPr>
           <w:rFonts w:hint="default"/>
-          <w:b/>
+          <w:b w:val="0"/>
           <w:bCs/>
         </w:rPr>
         <w:t xml:space="preserve">Java Program To Find First Repeated And Non-Repeated Character In A String </w:t>
@@ -349,6 +381,8 @@
         <w:ind w:leftChars="0" w:right="0" w:rightChars="0"/>
         <w:rPr>
           <w:rFonts w:hint="default"/>
+          <w:b w:val="0"/>
+          <w:bCs/>
         </w:rPr>
       </w:pPr>
     </w:p>
@@ -361,6 +395,8 @@
         <w:ind w:leftChars="0" w:right="0" w:rightChars="0"/>
         <w:rPr>
           <w:rFonts w:hint="default"/>
+          <w:b w:val="0"/>
+          <w:bCs/>
         </w:rPr>
       </w:pPr>
     </w:p>
@@ -373,11 +409,15 @@
         <w:ind w:leftChars="0" w:right="0" w:rightChars="0"/>
         <w:rPr>
           <w:rFonts w:hint="default"/>
+          <w:b w:val="0"/>
+          <w:bCs/>
         </w:rPr>
       </w:pPr>
       <w:r>
         <w:rPr>
           <w:rFonts w:hint="default"/>
+          <w:b w:val="0"/>
+          <w:bCs/>
           <w:lang w:val="en-US"/>
         </w:rPr>
         <w:t>6)</w:t>
@@ -385,6 +425,8 @@
       <w:r>
         <w:rPr>
           <w:rFonts w:hint="default"/>
+          <w:b w:val="0"/>
+          <w:bCs/>
         </w:rPr>
         <w:t>write a program to get distinct word from the given file?</w:t>
       </w:r>
@@ -408,6 +450,8 @@
         <w:jc w:val="left"/>
         <w:rPr>
           <w:rFonts w:hint="default"/>
+          <w:b w:val="0"/>
+          <w:bCs/>
         </w:rPr>
       </w:pPr>
     </w:p>
@@ -430,6 +474,8 @@
         <w:jc w:val="left"/>
         <w:rPr>
           <w:rFonts w:hint="default"/>
+          <w:b w:val="0"/>
+          <w:bCs/>
         </w:rPr>
       </w:pPr>
     </w:p>
@@ -442,14 +488,14 @@
         <w:rPr>
           <w:rFonts w:hint="default"/>
           <w:b/>
-          <w:bCs/>
+          <w:bCs w:val="0"/>
         </w:rPr>
       </w:pPr>
       <w:r>
         <w:rPr>
           <w:rFonts w:hint="default"/>
           <w:b/>
-          <w:bCs/>
+          <w:bCs w:val="0"/>
         </w:rPr>
         <w:t xml:space="preserve">write a program to print </w:t>
       </w:r>
@@ -457,7 +503,7 @@
         <w:rPr>
           <w:rFonts w:hint="default"/>
           <w:b/>
-          <w:bCs/>
+          <w:bCs w:val="0"/>
           <w:lang w:val="en-US"/>
         </w:rPr>
         <w:t>Fibonacci</w:t>
@@ -466,7 +512,7 @@
         <w:rPr>
           <w:rFonts w:hint="default"/>
           <w:b/>
-          <w:bCs/>
+          <w:bCs w:val="0"/>
         </w:rPr>
         <w:t xml:space="preserve"> series?</w:t>
       </w:r>
@@ -480,6 +526,8 @@
         <w:ind w:leftChars="0" w:right="0" w:rightChars="0"/>
         <w:rPr>
           <w:rFonts w:hint="default"/>
+          <w:b w:val="0"/>
+          <w:bCs/>
         </w:rPr>
       </w:pPr>
     </w:p>
@@ -492,6 +540,8 @@
         <w:ind w:leftChars="0" w:right="0" w:rightChars="0"/>
         <w:rPr>
           <w:rFonts w:hint="default"/>
+          <w:b w:val="0"/>
+          <w:bCs/>
         </w:rPr>
       </w:pPr>
     </w:p>
@@ -504,11 +554,15 @@
         <w:ind w:left="0" w:leftChars="0" w:firstLine="0" w:firstLineChars="0"/>
         <w:rPr>
           <w:rFonts w:hint="default"/>
+          <w:b/>
+          <w:bCs w:val="0"/>
         </w:rPr>
       </w:pPr>
       <w:r>
         <w:rPr>
           <w:rFonts w:hint="default"/>
+          <w:b/>
+          <w:bCs w:val="0"/>
         </w:rPr>
         <w:t>Write a program to find sum of each digit in the given number using recursion?</w:t>
       </w:r>
@@ -517,11 +571,15 @@
       <w:pPr>
         <w:rPr>
           <w:rFonts w:hint="default"/>
+          <w:b/>
+          <w:bCs w:val="0"/>
         </w:rPr>
       </w:pPr>
       <w:r>
         <w:rPr>
           <w:rFonts w:hint="default"/>
+          <w:b/>
+          <w:bCs w:val="0"/>
         </w:rPr>
         <w:t xml:space="preserve">eg:if the number is 259, then the sum should be 2+5+9 = 16.  </w:t>
       </w:r>
@@ -530,6 +588,8 @@
       <w:pPr>
         <w:rPr>
           <w:rFonts w:hint="default"/>
+          <w:b w:val="0"/>
+          <w:bCs/>
         </w:rPr>
       </w:pPr>
     </w:p>
@@ -537,6 +597,8 @@
       <w:pPr>
         <w:rPr>
           <w:rFonts w:hint="default"/>
+          <w:b w:val="0"/>
+          <w:bCs/>
         </w:rPr>
       </w:pPr>
     </w:p>
@@ -545,16 +607,26 @@
         <w:rPr>
           <w:rFonts w:hint="default"/>
           <w:b/>
-          <w:bCs/>
+          <w:bCs w:val="0"/>
         </w:rPr>
       </w:pPr>
       <w:r>
         <w:rPr>
           <w:rFonts w:hint="default"/>
           <w:b/>
-          <w:bCs/>
-        </w:rPr>
-        <w:t>9)Write a program to find top two maximum numbers in a array.</w:t>
+          <w:bCs w:val="0"/>
+        </w:rPr>
+        <w:t>9)Write a program to find top two maxi</w:t>
+      </w:r>
+      <w:bookmarkStart w:id="0" w:name="_GoBack"/>
+      <w:bookmarkEnd w:id="0"/>
+      <w:r>
+        <w:rPr>
+          <w:rFonts w:hint="default"/>
+          <w:b/>
+          <w:bCs w:val="0"/>
+        </w:rPr>
+        <w:t>mum numbers in a array.</w:t>
       </w:r>
     </w:p>
     <w:p>
@@ -562,14 +634,14 @@
         <w:rPr>
           <w:rFonts w:hint="default"/>
           <w:b/>
-          <w:bCs/>
+          <w:bCs w:val="0"/>
         </w:rPr>
       </w:pPr>
       <w:r>
         <w:rPr>
           <w:rFonts w:hint="default"/>
           <w:b/>
-          <w:bCs/>
+          <w:bCs w:val="0"/>
         </w:rPr>
         <w:t xml:space="preserve"> input ={5,34,78,2,45,1,99,23};</w:t>
       </w:r>
@@ -578,7 +650,7 @@
       <w:pPr>
         <w:rPr>
           <w:rFonts w:hint="default"/>
-          <w:b/>
+          <w:b w:val="0"/>
           <w:bCs/>
         </w:rPr>
       </w:pPr>
@@ -587,20 +659,34 @@
       <w:pPr>
         <w:rPr>
           <w:rFonts w:hint="default"/>
+          <w:b w:val="0"/>
+          <w:bCs/>
         </w:rPr>
       </w:pPr>
     </w:p>
     <w:p>
+      <w:pPr>
+        <w:rPr>
+          <w:b w:val="0"/>
+          <w:bCs/>
+        </w:rPr>
+      </w:pPr>
       <w:r>
         <w:rPr>
           <w:rFonts w:hint="default"/>
+          <w:b w:val="0"/>
+          <w:bCs/>
         </w:rPr>
         <w:t>10)Write a program to find maximum repeated words from a file</w:t>
       </w:r>
     </w:p>
     <w:p>
-      <w:bookmarkStart w:id="0" w:name="_GoBack"/>
-      <w:bookmarkEnd w:id="0"/>
+      <w:pPr>
+        <w:rPr>
+          <w:b w:val="0"/>
+          <w:bCs/>
+        </w:rPr>
+      </w:pPr>
     </w:p>
     <w:sectPr>
       <w:headerReference r:id="rId3" w:type="default"/>
@@ -928,25 +1014,25 @@
     <w:lsdException w:uiPriority="99" w:name="index 8"/>
     <w:lsdException w:uiPriority="99" w:name="index 9"/>
     <w:lsdException w:qFormat="1" w:uiPriority="39" w:semiHidden="0" w:name="toc 1"/>
-    <w:lsdException w:uiPriority="39" w:semiHidden="0" w:name="toc 2"/>
-    <w:lsdException w:uiPriority="39" w:semiHidden="0" w:name="toc 3"/>
-    <w:lsdException w:uiPriority="39" w:semiHidden="0" w:name="toc 4"/>
+    <w:lsdException w:qFormat="1" w:uiPriority="39" w:semiHidden="0" w:name="toc 2"/>
+    <w:lsdException w:qFormat="1" w:uiPriority="39" w:semiHidden="0" w:name="toc 3"/>
+    <w:lsdException w:qFormat="1" w:uiPriority="39" w:semiHidden="0" w:name="toc 4"/>
     <w:lsdException w:qFormat="1" w:uiPriority="39" w:semiHidden="0" w:name="toc 5"/>
     <w:lsdException w:qFormat="1" w:uiPriority="39" w:semiHidden="0" w:name="toc 6"/>
     <w:lsdException w:qFormat="1" w:uiPriority="39" w:semiHidden="0" w:name="toc 7"/>
-    <w:lsdException w:uiPriority="39" w:semiHidden="0" w:name="toc 8"/>
-    <w:lsdException w:uiPriority="39" w:semiHidden="0" w:name="toc 9"/>
+    <w:lsdException w:qFormat="1" w:uiPriority="39" w:semiHidden="0" w:name="toc 8"/>
+    <w:lsdException w:qFormat="1" w:uiPriority="39" w:semiHidden="0" w:name="toc 9"/>
     <w:lsdException w:uiPriority="99" w:name="Normal Indent"/>
     <w:lsdException w:qFormat="1" w:uiPriority="99" w:name="footnote text"/>
     <w:lsdException w:uiPriority="99" w:name="annotation text"/>
-    <w:lsdException w:uiPriority="99" w:semiHidden="0" w:name="header"/>
-    <w:lsdException w:unhideWhenUsed="0" w:uiPriority="0" w:semiHidden="0" w:name="footer"/>
+    <w:lsdException w:qFormat="1" w:uiPriority="99" w:semiHidden="0" w:name="header"/>
+    <w:lsdException w:qFormat="1" w:unhideWhenUsed="0" w:uiPriority="0" w:semiHidden="0" w:name="footer"/>
     <w:lsdException w:uiPriority="99" w:name="index heading"/>
     <w:lsdException w:qFormat="1" w:uiPriority="35" w:name="caption"/>
     <w:lsdException w:uiPriority="99" w:name="table of figures"/>
     <w:lsdException w:uiPriority="99" w:name="envelope address"/>
     <w:lsdException w:uiPriority="99" w:name="envelope return"/>
-    <w:lsdException w:uiPriority="99" w:name="footnote reference"/>
+    <w:lsdException w:qFormat="1" w:uiPriority="99" w:name="footnote reference"/>
     <w:lsdException w:uiPriority="99" w:name="annotation reference"/>
     <w:lsdException w:uiPriority="99" w:name="line number"/>
     <w:lsdException w:uiPriority="99" w:name="page number"/>
@@ -993,7 +1079,7 @@
     <w:lsdException w:uiPriority="99" w:name="Body Text Indent 2"/>
     <w:lsdException w:uiPriority="99" w:name="Body Text Indent 3"/>
     <w:lsdException w:uiPriority="99" w:name="Block Text"/>
-    <w:lsdException w:uiPriority="99" w:semiHidden="0" w:name="Hyperlink"/>
+    <w:lsdException w:qFormat="1" w:uiPriority="99" w:semiHidden="0" w:name="Hyperlink"/>
     <w:lsdException w:uiPriority="99" w:name="FollowedHyperlink"/>
     <w:lsdException w:qFormat="1" w:unhideWhenUsed="0" w:uiPriority="22" w:semiHidden="0" w:name="Strong"/>
     <w:lsdException w:qFormat="1" w:unhideWhenUsed="0" w:uiPriority="20" w:semiHidden="0" w:name="Emphasis"/>
@@ -1056,7 +1142,7 @@
     <w:lsdException w:uiPriority="99" w:name="Table Web 2"/>
     <w:lsdException w:uiPriority="99" w:name="Table Web 3"/>
     <w:lsdException w:uiPriority="99" w:name="Balloon Text"/>
-    <w:lsdException w:unhideWhenUsed="0" w:uiPriority="59" w:semiHidden="0" w:name="Table Grid"/>
+    <w:lsdException w:qFormat="1" w:unhideWhenUsed="0" w:uiPriority="59" w:semiHidden="0" w:name="Table Grid"/>
     <w:lsdException w:uiPriority="99" w:name="Table Theme"/>
     <w:lsdException w:qFormat="1" w:unhideWhenUsed="0" w:uiPriority="1" w:semiHidden="0" w:name="No Spacing"/>
     <w:lsdException w:unhideWhenUsed="0" w:uiPriority="60" w:semiHidden="0" w:name="Light Shading"/>
@@ -1419,6 +1505,7 @@
   <w:style w:type="paragraph" w:styleId="11">
     <w:name w:val="footer"/>
     <w:basedOn w:val="1"/>
+    <w:qFormat/>
     <w:uiPriority w:val="0"/>
     <w:pPr>
       <w:tabs>
@@ -1450,6 +1537,7 @@
     <w:name w:val="header"/>
     <w:basedOn w:val="1"/>
     <w:unhideWhenUsed/>
+    <w:qFormat/>
     <w:uiPriority w:val="99"/>
     <w:pPr>
       <w:tabs>
@@ -1515,6 +1603,7 @@
     <w:basedOn w:val="1"/>
     <w:next w:val="1"/>
     <w:unhideWhenUsed/>
+    <w:qFormat/>
     <w:uiPriority w:val="39"/>
     <w:pPr>
       <w:spacing w:after="57"/>
@@ -1526,6 +1615,7 @@
     <w:basedOn w:val="1"/>
     <w:next w:val="1"/>
     <w:unhideWhenUsed/>
+    <w:qFormat/>
     <w:uiPriority w:val="39"/>
     <w:pPr>
       <w:spacing w:after="57"/>
@@ -1537,6 +1627,7 @@
     <w:basedOn w:val="1"/>
     <w:next w:val="1"/>
     <w:unhideWhenUsed/>
+    <w:qFormat/>
     <w:uiPriority w:val="39"/>
     <w:pPr>
       <w:spacing w:after="57"/>
@@ -1584,6 +1675,7 @@
     <w:basedOn w:val="1"/>
     <w:next w:val="1"/>
     <w:unhideWhenUsed/>
+    <w:qFormat/>
     <w:uiPriority w:val="39"/>
     <w:pPr>
       <w:spacing w:after="57"/>
@@ -1595,6 +1687,7 @@
     <w:basedOn w:val="1"/>
     <w:next w:val="1"/>
     <w:unhideWhenUsed/>
+    <w:qFormat/>
     <w:uiPriority w:val="39"/>
     <w:pPr>
       <w:spacing w:after="57"/>
@@ -1606,6 +1699,7 @@
     <w:basedOn w:val="25"/>
     <w:semiHidden/>
     <w:unhideWhenUsed/>
+    <w:qFormat/>
     <w:uiPriority w:val="99"/>
     <w:rPr>
       <w:vertAlign w:val="superscript"/>
@@ -1614,6 +1708,7 @@
   <w:style w:type="character" w:styleId="27">
     <w:name w:val="Hyperlink"/>
     <w:unhideWhenUsed/>
+    <w:qFormat/>
     <w:uiPriority w:val="99"/>
     <w:rPr>
       <w:color w:val="0563C1" w:themeColor="hyperlink"/>
@@ -1628,6 +1723,7 @@
   <w:style w:type="table" w:styleId="29">
     <w:name w:val="Table Grid"/>
     <w:basedOn w:val="28"/>
+    <w:qFormat/>
     <w:uiPriority w:val="59"/>
     <w:pPr>
       <w:spacing w:after="0" w:line="240" w:lineRule="auto"/>
@@ -1671,6 +1767,7 @@
   <w:style w:type="character" w:customStyle="1" w:styleId="31">
     <w:name w:val="Heading 2 Char"/>
     <w:basedOn w:val="25"/>
+    <w:qFormat/>
     <w:uiPriority w:val="9"/>
     <w:rPr>
       <w:rFonts w:ascii="Arial" w:hAnsi="Arial" w:eastAsia="Arial" w:cs="Arial"/>
@@ -1710,6 +1807,7 @@
   <w:style w:type="character" w:customStyle="1" w:styleId="33">
     <w:name w:val="Heading 4 Char"/>
     <w:basedOn w:val="25"/>
+    <w:qFormat/>
     <w:uiPriority w:val="9"/>
     <w:rPr>
       <w:rFonts w:ascii="Arial" w:hAnsi="Arial" w:eastAsia="Arial" w:cs="Arial"/>
@@ -1721,6 +1819,7 @@
   <w:style w:type="character" w:customStyle="1" w:styleId="34">
     <w:name w:val="Heading 5 Char"/>
     <w:basedOn w:val="25"/>
+    <w:qFormat/>
     <w:uiPriority w:val="9"/>
     <w:rPr>
       <w:rFonts w:ascii="Arial" w:hAnsi="Arial" w:eastAsia="Arial" w:cs="Arial"/>
@@ -1734,6 +1833,7 @@
   <w:style w:type="character" w:customStyle="1" w:styleId="35">
     <w:name w:val="Heading 6 Char"/>
     <w:basedOn w:val="25"/>
+    <w:qFormat/>
     <w:uiPriority w:val="9"/>
     <w:rPr>
       <w:rFonts w:ascii="Arial" w:hAnsi="Arial" w:eastAsia="Arial" w:cs="Arial"/>
@@ -1761,6 +1861,7 @@
   <w:style w:type="character" w:customStyle="1" w:styleId="37">
     <w:name w:val="Heading 8 Char"/>
     <w:basedOn w:val="25"/>
+    <w:qFormat/>
     <w:uiPriority w:val="9"/>
     <w:rPr>
       <w:rFonts w:ascii="Arial" w:hAnsi="Arial" w:eastAsia="Arial" w:cs="Arial"/>
@@ -1772,6 +1873,7 @@
   <w:style w:type="character" w:customStyle="1" w:styleId="38">
     <w:name w:val="Heading 9 Char"/>
     <w:basedOn w:val="25"/>
+    <w:qFormat/>
     <w:uiPriority w:val="9"/>
     <w:rPr>
       <w:rFonts w:ascii="Arial" w:hAnsi="Arial" w:eastAsia="Arial" w:cs="Arial"/>
@@ -1942,6 +2044,7 @@
   <w:style w:type="table" w:customStyle="1" w:styleId="44">
     <w:name w:val="Lined - Accent 1"/>
     <w:basedOn w:val="28"/>
+    <w:qFormat/>
     <w:uiPriority w:val="99"/>
     <w:pPr>
       <w:spacing w:after="0" w:line="240" w:lineRule="auto"/>
@@ -2035,6 +2138,7 @@
   <w:style w:type="table" w:customStyle="1" w:styleId="45">
     <w:name w:val="Lined - Accent 2"/>
     <w:basedOn w:val="28"/>
+    <w:qFormat/>
     <w:uiPriority w:val="99"/>
     <w:pPr>
       <w:spacing w:after="0" w:line="240" w:lineRule="auto"/>
@@ -2128,6 +2232,7 @@
   <w:style w:type="table" w:customStyle="1" w:styleId="46">
     <w:name w:val="Lined - Accent 3"/>
     <w:basedOn w:val="28"/>
+    <w:qFormat/>
     <w:uiPriority w:val="99"/>
     <w:pPr>
       <w:spacing w:after="0" w:line="240" w:lineRule="auto"/>
@@ -2315,6 +2420,7 @@
   <w:style w:type="table" w:customStyle="1" w:styleId="48">
     <w:name w:val="Lined - Accent 5"/>
     <w:basedOn w:val="28"/>
+    <w:qFormat/>
     <w:uiPriority w:val="99"/>
     <w:pPr>
       <w:spacing w:after="0" w:line="240" w:lineRule="auto"/>
@@ -2408,6 +2514,7 @@
   <w:style w:type="table" w:customStyle="1" w:styleId="49">
     <w:name w:val="Lined - Accent 6"/>
     <w:basedOn w:val="28"/>
+    <w:qFormat/>
     <w:uiPriority w:val="99"/>
     <w:pPr>
       <w:spacing w:after="0" w:line="240" w:lineRule="auto"/>
@@ -2677,6 +2784,7 @@
   <w:style w:type="table" w:customStyle="1" w:styleId="52">
     <w:name w:val="Bordered - Accent 2"/>
     <w:basedOn w:val="28"/>
+    <w:qFormat/>
     <w:uiPriority w:val="99"/>
     <w:pPr>
       <w:spacing w:after="0" w:line="240" w:lineRule="auto"/>
@@ -2852,6 +2960,7 @@
   <w:style w:type="table" w:customStyle="1" w:styleId="54">
     <w:name w:val="Bordered - Accent 4"/>
     <w:basedOn w:val="28"/>
+    <w:qFormat/>
     <w:uiPriority w:val="99"/>
     <w:pPr>
       <w:spacing w:after="0" w:line="240" w:lineRule="auto"/>
@@ -2939,6 +3048,7 @@
   <w:style w:type="table" w:customStyle="1" w:styleId="55">
     <w:name w:val="Bordered - Accent 5"/>
     <w:basedOn w:val="28"/>
+    <w:qFormat/>
     <w:uiPriority w:val="99"/>
     <w:pPr>
       <w:spacing w:after="0" w:line="240" w:lineRule="auto"/>
@@ -3026,6 +3136,7 @@
   <w:style w:type="table" w:customStyle="1" w:styleId="56">
     <w:name w:val="Bordered - Accent 6"/>
     <w:basedOn w:val="28"/>
+    <w:qFormat/>
     <w:uiPriority w:val="99"/>
     <w:pPr>
       <w:spacing w:after="0" w:line="240" w:lineRule="auto"/>
@@ -3113,6 +3224,7 @@
   <w:style w:type="table" w:customStyle="1" w:styleId="57">
     <w:name w:val="Bordered &amp; Lined"/>
     <w:basedOn w:val="28"/>
+    <w:qFormat/>
     <w:uiPriority w:val="99"/>
     <w:pPr>
       <w:spacing w:after="0" w:line="240" w:lineRule="auto"/>
@@ -3214,6 +3326,7 @@
   <w:style w:type="table" w:customStyle="1" w:styleId="58">
     <w:name w:val="Bordered &amp; Lined - Accent 1"/>
     <w:basedOn w:val="28"/>
+    <w:qFormat/>
     <w:uiPriority w:val="99"/>
     <w:pPr>
       <w:spacing w:after="0" w:line="240" w:lineRule="auto"/>
@@ -3315,6 +3428,7 @@
   <w:style w:type="table" w:customStyle="1" w:styleId="59">
     <w:name w:val="Bordered &amp; Lined - Accent 2"/>
     <w:basedOn w:val="28"/>
+    <w:qFormat/>
     <w:uiPriority w:val="99"/>
     <w:pPr>
       <w:spacing w:after="0" w:line="240" w:lineRule="auto"/>
@@ -3416,6 +3530,7 @@
   <w:style w:type="table" w:customStyle="1" w:styleId="60">
     <w:name w:val="Bordered &amp; Lined - Accent 3"/>
     <w:basedOn w:val="28"/>
+    <w:qFormat/>
     <w:uiPriority w:val="99"/>
     <w:pPr>
       <w:spacing w:after="0" w:line="240" w:lineRule="auto"/>
@@ -3517,6 +3632,7 @@
   <w:style w:type="table" w:customStyle="1" w:styleId="61">
     <w:name w:val="Bordered &amp; Lined - Accent 4"/>
     <w:basedOn w:val="28"/>
+    <w:qFormat/>
     <w:uiPriority w:val="99"/>
     <w:pPr>
       <w:spacing w:after="0" w:line="240" w:lineRule="auto"/>
@@ -3618,6 +3734,7 @@
   <w:style w:type="table" w:customStyle="1" w:styleId="62">
     <w:name w:val="Bordered &amp; Lined - Accent 5"/>
     <w:basedOn w:val="28"/>
+    <w:qFormat/>
     <w:uiPriority w:val="99"/>
     <w:pPr>
       <w:spacing w:after="0" w:line="240" w:lineRule="auto"/>
@@ -3719,6 +3836,7 @@
   <w:style w:type="table" w:customStyle="1" w:styleId="63">
     <w:name w:val="Bordered &amp; Lined - Accent 6"/>
     <w:basedOn w:val="28"/>
+    <w:qFormat/>
     <w:uiPriority w:val="99"/>
     <w:pPr>
       <w:spacing w:after="0" w:line="240" w:lineRule="auto"/>
@@ -3821,6 +3939,7 @@
     <w:name w:val="Footnote Text Char"/>
     <w:basedOn w:val="25"/>
     <w:semiHidden/>
+    <w:qFormat/>
     <w:uiPriority w:val="99"/>
     <w:rPr>
       <w:sz w:val="20"/>
@@ -3829,6 +3948,7 @@
   <w:style w:type="paragraph" w:customStyle="1" w:styleId="65">
     <w:name w:val="TOC Heading"/>
     <w:unhideWhenUsed/>
+    <w:qFormat/>
     <w:uiPriority w:val="39"/>
     <w:pPr>
       <w:pBdr>

--- a/Assessment2.docx
+++ b/Assessment2.docx
@@ -137,15 +137,15 @@
         </w:numPr>
         <w:rPr>
           <w:rFonts w:hint="default"/>
-          <w:b w:val="0"/>
-          <w:bCs/>
+          <w:b/>
+          <w:bCs w:val="0"/>
         </w:rPr>
       </w:pPr>
       <w:r>
         <w:rPr>
           <w:rFonts w:hint="default"/>
-          <w:b w:val="0"/>
-          <w:bCs/>
+          <w:b/>
+          <w:bCs w:val="0"/>
         </w:rPr>
         <w:t>Write a program to remove given character from the string without using any method?</w:t>
       </w:r>
@@ -187,23 +187,23 @@
         <w:ind w:left="0" w:leftChars="0" w:firstLine="0" w:firstLineChars="0"/>
         <w:rPr>
           <w:rFonts w:hint="default"/>
-          <w:b w:val="0"/>
-          <w:bCs/>
+          <w:b/>
+          <w:bCs w:val="0"/>
         </w:rPr>
       </w:pPr>
       <w:r>
         <w:rPr>
           <w:rFonts w:hint="default"/>
-          <w:b w:val="0"/>
-          <w:bCs/>
+          <w:b/>
+          <w:bCs w:val="0"/>
         </w:rPr>
         <w:t xml:space="preserve">Write a java program to  count total number of </w:t>
       </w:r>
       <w:r>
         <w:rPr>
           <w:rFonts w:hint="default"/>
-          <w:b w:val="0"/>
-          <w:bCs/>
+          <w:b/>
+          <w:bCs w:val="0"/>
           <w:lang w:val="en-US"/>
         </w:rPr>
         <w:t>occurrence</w:t>
@@ -211,16 +211,16 @@
       <w:r>
         <w:rPr>
           <w:rFonts w:hint="default"/>
-          <w:b w:val="0"/>
-          <w:bCs/>
+          <w:b/>
+          <w:bCs w:val="0"/>
         </w:rPr>
         <w:t xml:space="preserve"> of the given </w:t>
       </w:r>
       <w:r>
         <w:rPr>
           <w:rFonts w:hint="default"/>
-          <w:b w:val="0"/>
-          <w:bCs/>
+          <w:b/>
+          <w:bCs w:val="0"/>
           <w:lang w:val="en-US"/>
         </w:rPr>
         <w:t>character</w:t>
@@ -228,8 +228,8 @@
       <w:r>
         <w:rPr>
           <w:rFonts w:hint="default"/>
-          <w:b w:val="0"/>
-          <w:bCs/>
+          <w:b/>
+          <w:bCs w:val="0"/>
         </w:rPr>
         <w:t xml:space="preserve"> of a String without using any loop?</w:t>
       </w:r>
@@ -350,8 +350,8 @@
         <w:ind w:leftChars="0" w:right="0" w:rightChars="0"/>
         <w:rPr>
           <w:rFonts w:hint="default"/>
-          <w:b w:val="0"/>
-          <w:bCs/>
+          <w:b/>
+          <w:bCs w:val="0"/>
         </w:rPr>
       </w:pPr>
       <w:r>
@@ -366,10 +366,20 @@
       <w:r>
         <w:rPr>
           <w:rFonts w:hint="default"/>
-          <w:b w:val="0"/>
-          <w:bCs/>
-        </w:rPr>
-        <w:t xml:space="preserve">Java Program To Find First Repeated And Non-Repeated Character In A String </w:t>
+          <w:b/>
+          <w:bCs w:val="0"/>
+        </w:rPr>
+        <w:t>Java Program To Find First Repeated And Non-Repeated Char</w:t>
+      </w:r>
+      <w:bookmarkStart w:id="0" w:name="_GoBack"/>
+      <w:bookmarkEnd w:id="0"/>
+      <w:r>
+        <w:rPr>
+          <w:rFonts w:hint="default"/>
+          <w:b/>
+          <w:bCs w:val="0"/>
+        </w:rPr>
+        <w:t xml:space="preserve">acter In A String </w:t>
       </w:r>
     </w:p>
     <w:p>
@@ -397,6 +407,7 @@
           <w:rFonts w:hint="default"/>
           <w:b w:val="0"/>
           <w:bCs/>
+          <w:color w:val="C00000"/>
         </w:rPr>
       </w:pPr>
     </w:p>
@@ -411,6 +422,7 @@
           <w:rFonts w:hint="default"/>
           <w:b w:val="0"/>
           <w:bCs/>
+          <w:color w:val="C00000"/>
         </w:rPr>
       </w:pPr>
       <w:r>
@@ -418,6 +430,7 @@
           <w:rFonts w:hint="default"/>
           <w:b w:val="0"/>
           <w:bCs/>
+          <w:color w:val="C00000"/>
           <w:lang w:val="en-US"/>
         </w:rPr>
         <w:t>6)</w:t>
@@ -427,6 +440,7 @@
           <w:rFonts w:hint="default"/>
           <w:b w:val="0"/>
           <w:bCs/>
+          <w:color w:val="C00000"/>
         </w:rPr>
         <w:t>write a program to get distinct word from the given file?</w:t>
       </w:r>
@@ -616,17 +630,7 @@
           <w:b/>
           <w:bCs w:val="0"/>
         </w:rPr>
-        <w:t>9)Write a program to find top two maxi</w:t>
-      </w:r>
-      <w:bookmarkStart w:id="0" w:name="_GoBack"/>
-      <w:bookmarkEnd w:id="0"/>
-      <w:r>
-        <w:rPr>
-          <w:rFonts w:hint="default"/>
-          <w:b/>
-          <w:bCs w:val="0"/>
-        </w:rPr>
-        <w:t>mum numbers in a array.</w:t>
+        <w:t>9)Write a program to find top two maximum numbers in a array.</w:t>
       </w:r>
     </w:p>
     <w:p>
@@ -667,15 +671,15 @@
     <w:p>
       <w:pPr>
         <w:rPr>
-          <w:b w:val="0"/>
-          <w:bCs/>
+          <w:b/>
+          <w:bCs w:val="0"/>
         </w:rPr>
       </w:pPr>
       <w:r>
         <w:rPr>
           <w:rFonts w:hint="default"/>
-          <w:b w:val="0"/>
-          <w:bCs/>
+          <w:b/>
+          <w:bCs w:val="0"/>
         </w:rPr>
         <w:t>10)Write a program to find maximum repeated words from a file</w:t>
       </w:r>
@@ -1059,7 +1063,7 @@
     <w:lsdException w:qFormat="1" w:unhideWhenUsed="0" w:uiPriority="10" w:semiHidden="0" w:name="Title"/>
     <w:lsdException w:uiPriority="99" w:name="Closing"/>
     <w:lsdException w:uiPriority="99" w:name="Signature"/>
-    <w:lsdException w:unhideWhenUsed="0" w:uiPriority="0" w:name="Default Paragraph Font"/>
+    <w:lsdException w:qFormat="1" w:unhideWhenUsed="0" w:uiPriority="0" w:name="Default Paragraph Font"/>
     <w:lsdException w:uiPriority="99" w:name="Body Text"/>
     <w:lsdException w:uiPriority="99" w:name="Body Text Indent"/>
     <w:lsdException w:uiPriority="99" w:name="List Continue"/>
@@ -1486,6 +1490,7 @@
   <w:style w:type="character" w:default="1" w:styleId="25">
     <w:name w:val="Default Paragraph Font"/>
     <w:semiHidden/>
+    <w:qFormat/>
     <w:uiPriority w:val="0"/>
   </w:style>
   <w:style w:type="table" w:default="1" w:styleId="28">
